--- a/contract_info/Format Plan of work.docx
+++ b/contract_info/Format Plan of work.docx
@@ -502,71 +502,7 @@
           <w:rFonts w:eastAsia="Times New Roman" w:cs="Times New Roman"/>
           <w:lang w:val="en-GB" w:eastAsia="nl-NL"/>
         </w:rPr>
-        <w:t xml:space="preserve">Assistant </w:t>
-      </w:r>
-      <w:r>
-        <w:rPr>
-          <w:rFonts w:eastAsia="Times New Roman" w:cs="Times New Roman"/>
-          <w:lang w:val="en-GB" w:eastAsia="nl-NL"/>
-        </w:rPr>
-        <w:tab/>
-      </w:r>
-      <w:r>
-        <w:rPr>
-          <w:rFonts w:eastAsia="Times New Roman" w:cs="Times New Roman"/>
-          <w:lang w:val="en-GB" w:eastAsia="nl-NL"/>
-        </w:rPr>
-        <w:tab/>
-      </w:r>
-      <w:r>
-        <w:rPr>
-          <w:rFonts w:eastAsia="Times New Roman" w:cs="Times New Roman"/>
-          <w:lang w:val="en-GB" w:eastAsia="nl-NL"/>
-        </w:rPr>
-        <w:tab/>
-      </w:r>
-      <w:r>
-        <w:rPr>
-          <w:rFonts w:eastAsia="Times New Roman" w:cs="Times New Roman"/>
-          <w:lang w:val="en-GB" w:eastAsia="nl-NL"/>
-        </w:rPr>
-        <w:tab/>
-      </w:r>
-      <w:r>
-        <w:rPr>
-          <w:rFonts w:eastAsia="Times New Roman" w:cs="Times New Roman"/>
-          <w:lang w:val="en-GB" w:eastAsia="nl-NL"/>
-        </w:rPr>
-        <w:tab/>
-      </w:r>
-      <w:r>
-        <w:rPr>
-          <w:rFonts w:eastAsia="Times New Roman" w:cs="Times New Roman"/>
-          <w:lang w:val="en-GB" w:eastAsia="nl-NL"/>
-        </w:rPr>
-        <w:tab/>
-      </w:r>
-      <w:r>
-        <w:rPr>
-          <w:rFonts w:eastAsia="Times New Roman" w:cs="Times New Roman"/>
-          <w:lang w:val="en-GB" w:eastAsia="nl-NL"/>
-        </w:rPr>
-        <w:tab/>
-      </w:r>
-      <w:r>
-        <w:rPr>
-          <w:rFonts w:eastAsia="Times New Roman" w:cs="Times New Roman"/>
-          <w:lang w:val="en-GB" w:eastAsia="nl-NL"/>
-        </w:rPr>
-        <w:tab/>
-      </w:r>
-      <w:r>
-        <w:rPr>
-          <w:rFonts w:eastAsia="Times New Roman" w:cs="Times New Roman"/>
-          <w:lang w:val="en-GB" w:eastAsia="nl-NL"/>
-        </w:rPr>
-        <w:tab/>
-        <w:t>Professor</w:t>
+        <w:t>Assistant Professor</w:t>
       </w:r>
     </w:p>
     <w:p>
@@ -770,15 +706,20 @@
           <w:lang w:val="en-GB" w:eastAsia="nl-NL"/>
         </w:rPr>
         <w:tab/>
-        <w:t>…..</w:t>
-      </w:r>
-      <w:r>
-        <w:rPr>
-          <w:rFonts w:eastAsia="Times New Roman" w:cs="Times New Roman"/>
-          <w:lang w:val="en-GB" w:eastAsia="nl-NL"/>
-        </w:rPr>
-        <w:tab/>
-        <w:t>………….………………………………………………………………….</w:t>
+      </w:r>
+      <w:r>
+        <w:rPr>
+          <w:rFonts w:eastAsia="Times New Roman" w:cs="Times New Roman"/>
+          <w:lang w:eastAsia="nl-NL"/>
+        </w:rPr>
+        <w:t>VU Amsterdam, Faculty of Humanities, CLTL lab</w:t>
+      </w:r>
+      <w:r>
+        <w:rPr>
+          <w:rFonts w:eastAsia="Times New Roman" w:cs="Times New Roman"/>
+          <w:lang w:val="en-GB" w:eastAsia="nl-NL"/>
+        </w:rPr>
+        <w:t xml:space="preserve"> </w:t>
       </w:r>
     </w:p>
     <w:p>
@@ -889,7 +830,19 @@
         <w:t>d</w:t>
       </w:r>
       <w:r>
-        <w:t xml:space="preserve">etection, created by Facebook, presents a unique problem in the field of text mining and image recognition. This problem requires advanced algorithms and techniques to analyze and extract meaningful information from multimodal features, effectively combining image and text data to identify and classify hateful content in memes. Within this context how could linguistic cues affect the performance of the ML models. </w:t>
+        <w:t>etection, created by Facebook</w:t>
+      </w:r>
+      <w:r>
+        <w:t xml:space="preserve"> AI</w:t>
+      </w:r>
+      <w:r>
+        <w:t xml:space="preserve">, presents a unique problem in the field of text mining and image recognition. This problem requires advanced algorithms and techniques to analyze and extract meaningful information from multimodal features, effectively combining image and text data to identify and classify hateful content in memes. Within this context how could </w:t>
+      </w:r>
+      <w:r>
+        <w:t>textual modality</w:t>
+      </w:r>
+      <w:r>
+        <w:t xml:space="preserve"> affect the performance of the ML models. </w:t>
       </w:r>
     </w:p>
     <w:p>
@@ -1121,18 +1074,22 @@
       </w:r>
       <w:r>
         <w:rPr>
+          <w:lang w:val="en-GB"/>
+        </w:rPr>
+        <w:t xml:space="preserve"> in</w:t>
+      </w:r>
+      <w:r>
+        <w:rPr>
           <w:lang w:val="en-NL"/>
         </w:rPr>
-        <w:t xml:space="preserve"> hate</w:t>
-      </w:r>
-      <w:proofErr w:type="spellStart"/>
+        <w:t xml:space="preserve"> </w:t>
+      </w:r>
       <w:r>
         <w:rPr>
           <w:lang w:val="en-GB"/>
         </w:rPr>
-        <w:t>ful</w:t>
-      </w:r>
-      <w:proofErr w:type="spellEnd"/>
+        <w:t>hateful</w:t>
+      </w:r>
       <w:r>
         <w:rPr>
           <w:lang w:val="en-GB"/>
@@ -1185,7 +1142,10 @@
     <w:p>
       <w:pPr>
         <w:pStyle w:val="BodyText"/>
-        <w:ind w:left="2160" w:hanging="2160"/>
+        <w:numPr>
+          <w:ilvl w:val="0"/>
+          <w:numId w:val="8"/>
+        </w:numPr>
         <w:rPr>
           <w:lang w:val="en-GB"/>
         </w:rPr>
@@ -1194,62 +1154,52 @@
         <w:rPr>
           <w:lang w:val="en-GB"/>
         </w:rPr>
-        <w:tab/>
+        <w:t xml:space="preserve">What are the limitation of using textual modality to classify hateful memes? </w:t>
       </w:r>
       <w:r>
         <w:rPr>
           <w:lang w:val="en-GB"/>
         </w:rPr>
-        <w:tab/>
-      </w:r>
-      <w:r>
-        <w:rPr>
-          <w:lang w:val="en-GB"/>
-        </w:rPr>
-        <w:tab/>
-        <w:t xml:space="preserve">1) late fusion v early fusion </w:t>
+        <w:t xml:space="preserve">late fusion </w:t>
       </w:r>
     </w:p>
     <w:p>
       <w:pPr>
         <w:pStyle w:val="BodyText"/>
-        <w:ind w:left="3600"/>
-      </w:pPr>
-      <w:r>
-        <w:rPr>
-          <w:lang w:val="en-GB"/>
-        </w:rPr>
-        <w:t xml:space="preserve">2) </w:t>
-      </w:r>
-      <w:r>
-        <w:t xml:space="preserve">What are the limitations of using linguistic cues for automated detection of hate speech in memes? How </w:t>
-      </w:r>
-      <w:r>
-        <w:t xml:space="preserve">well does </w:t>
-      </w:r>
-      <w:r>
-        <w:t xml:space="preserve">these automated systems </w:t>
-      </w:r>
-      <w:r>
-        <w:t xml:space="preserve">perform </w:t>
-      </w:r>
-      <w:r>
-        <w:t>in identifying hate speech</w:t>
-      </w:r>
-      <w:r>
-        <w:t>?</w:t>
-      </w:r>
-      <w:r>
-        <w:t xml:space="preserve"> </w:t>
+        <w:numPr>
+          <w:ilvl w:val="0"/>
+          <w:numId w:val="8"/>
+        </w:numPr>
+      </w:pPr>
+      <w:r>
+        <w:t>Which is the best performing system in identifying textual modality for hateful meme detection?</w:t>
       </w:r>
     </w:p>
     <w:p>
       <w:pPr>
         <w:pStyle w:val="BodyText"/>
         <w:ind w:left="3600"/>
-      </w:pPr>
-      <w:r>
-        <w:t>Which is the best performing system in identifying textual modality for hateful meme detection?</w:t>
+        <w:rPr>
+          <w:lang w:val="en-GB"/>
+        </w:rPr>
+      </w:pPr>
+      <w:r>
+        <w:t>3) W</w:t>
+      </w:r>
+      <w:r>
+        <w:t>hat factors influence the effectiveness</w:t>
+      </w:r>
+      <w:r>
+        <w:t xml:space="preserve"> of linguistic cues for automated detection of hate speech</w:t>
+      </w:r>
+      <w:r>
+        <w:t>?</w:t>
+      </w:r>
+      <w:r>
+        <w:t xml:space="preserve"> </w:t>
+      </w:r>
+      <w:r>
+        <w:t>In this context is it better to apply late fusion approach or early fusion approach?</w:t>
       </w:r>
     </w:p>
     <w:p>
@@ -1261,34 +1211,6 @@
         </w:rPr>
       </w:pPr>
       <w:r>
-        <w:t>3) W</w:t>
-      </w:r>
-      <w:r>
-        <w:t>hat factors influence the effectiveness</w:t>
-      </w:r>
-      <w:r>
-        <w:t xml:space="preserve"> of linguistic cues for automated detection of hate speech</w:t>
-      </w:r>
-      <w:r>
-        <w:t>?</w:t>
-      </w:r>
-      <w:r>
-        <w:t xml:space="preserve"> </w:t>
-      </w:r>
-      <w:r>
-        <w:t>In this context is it better to apply late fusion approach or early fusion approach?</w:t>
-      </w:r>
-    </w:p>
-    <w:p>
-      <w:pPr>
-        <w:pStyle w:val="BodyText"/>
-        <w:ind w:left="3600"/>
-        <w:rPr>
-          <w:lang w:val="en-GB"/>
-        </w:rPr>
-      </w:pPr>
-      <w:r>
-        <w:lastRenderedPageBreak/>
         <w:t xml:space="preserve">3) </w:t>
       </w:r>
       <w:r>
@@ -1349,6 +1271,7 @@
           <w:rFonts w:eastAsia="Times New Roman" w:cs="Times New Roman"/>
           <w:lang w:val="en-GB" w:eastAsia="nl-NL"/>
         </w:rPr>
+        <w:lastRenderedPageBreak/>
         <w:t>Data-collection</w:t>
       </w:r>
       <w:r>
@@ -3111,15 +3034,7 @@
                 <w:rFonts w:eastAsia="Times New Roman" w:cs="Times New Roman"/>
                 <w:lang w:val="en-GB" w:eastAsia="nl-NL"/>
               </w:rPr>
-              <w:t xml:space="preserve">Provisional organization of </w:t>
-            </w:r>
-            <w:r>
-              <w:rPr>
-                <w:rFonts w:eastAsia="Times New Roman" w:cs="Times New Roman"/>
-                <w:lang w:val="en-GB" w:eastAsia="nl-NL"/>
-              </w:rPr>
-              <w:lastRenderedPageBreak/>
-              <w:t>chapters</w:t>
+              <w:t>Provisional organization of chapters</w:t>
             </w:r>
           </w:p>
         </w:tc>
@@ -3186,7 +3101,6 @@
                 <w:rFonts w:eastAsia="Times New Roman" w:cs="Times New Roman"/>
                 <w:lang w:val="en-GB" w:eastAsia="nl-NL"/>
               </w:rPr>
-              <w:lastRenderedPageBreak/>
               <w:t>Abstract</w:t>
             </w:r>
           </w:p>
@@ -3299,7 +3213,6 @@
                 <w:rFonts w:eastAsia="Times New Roman" w:cs="Times New Roman"/>
                 <w:lang w:val="en-GB" w:eastAsia="nl-NL"/>
               </w:rPr>
-              <w:lastRenderedPageBreak/>
               <w:t>Related work</w:t>
             </w:r>
           </w:p>
@@ -3468,6 +3381,7 @@
                 <w:rFonts w:eastAsia="Times New Roman" w:cs="Times New Roman"/>
                 <w:lang w:val="en-GB" w:eastAsia="nl-NL"/>
               </w:rPr>
+              <w:lastRenderedPageBreak/>
               <w:t>Experiment Setup</w:t>
             </w:r>
           </w:p>
@@ -6309,7 +6223,6 @@
           <w:rFonts w:eastAsia="Times New Roman" w:cs="Times New Roman"/>
           <w:lang w:val="en-GB" w:eastAsia="nl-NL"/>
         </w:rPr>
-        <w:lastRenderedPageBreak/>
         <w:t>planned thesis presentation date</w:t>
       </w:r>
       <w:r>
@@ -6486,6 +6399,7 @@
           <w:rFonts w:eastAsia="Times New Roman" w:cs="Times New Roman"/>
           <w:lang w:val="en-GB" w:eastAsia="nl-NL"/>
         </w:rPr>
+        <w:lastRenderedPageBreak/>
         <w:t>Remarks</w:t>
       </w:r>
       <w:r>
@@ -7054,6 +6968,95 @@
     </w:lvl>
   </w:abstractNum>
   <w:abstractNum w:abstractNumId="4" w15:restartNumberingAfterBreak="0">
+    <w:nsid w:val="31E9781D"/>
+    <w:multiLevelType w:val="hybridMultilevel"/>
+    <w:tmpl w:val="1EE23578"/>
+    <w:lvl w:ilvl="0" w:tplc="26DAD79C">
+      <w:start w:val="1"/>
+      <w:numFmt w:val="decimal"/>
+      <w:lvlText w:val="%1)"/>
+      <w:lvlJc w:val="left"/>
+      <w:pPr>
+        <w:ind w:left="3960" w:hanging="360"/>
+      </w:pPr>
+      <w:rPr>
+        <w:rFonts w:hint="default"/>
+      </w:rPr>
+    </w:lvl>
+    <w:lvl w:ilvl="1" w:tplc="20000019" w:tentative="1">
+      <w:start w:val="1"/>
+      <w:numFmt w:val="lowerLetter"/>
+      <w:lvlText w:val="%2."/>
+      <w:lvlJc w:val="left"/>
+      <w:pPr>
+        <w:ind w:left="4680" w:hanging="360"/>
+      </w:pPr>
+    </w:lvl>
+    <w:lvl w:ilvl="2" w:tplc="2000001B" w:tentative="1">
+      <w:start w:val="1"/>
+      <w:numFmt w:val="lowerRoman"/>
+      <w:lvlText w:val="%3."/>
+      <w:lvlJc w:val="right"/>
+      <w:pPr>
+        <w:ind w:left="5400" w:hanging="180"/>
+      </w:pPr>
+    </w:lvl>
+    <w:lvl w:ilvl="3" w:tplc="2000000F" w:tentative="1">
+      <w:start w:val="1"/>
+      <w:numFmt w:val="decimal"/>
+      <w:lvlText w:val="%4."/>
+      <w:lvlJc w:val="left"/>
+      <w:pPr>
+        <w:ind w:left="6120" w:hanging="360"/>
+      </w:pPr>
+    </w:lvl>
+    <w:lvl w:ilvl="4" w:tplc="20000019" w:tentative="1">
+      <w:start w:val="1"/>
+      <w:numFmt w:val="lowerLetter"/>
+      <w:lvlText w:val="%5."/>
+      <w:lvlJc w:val="left"/>
+      <w:pPr>
+        <w:ind w:left="6840" w:hanging="360"/>
+      </w:pPr>
+    </w:lvl>
+    <w:lvl w:ilvl="5" w:tplc="2000001B" w:tentative="1">
+      <w:start w:val="1"/>
+      <w:numFmt w:val="lowerRoman"/>
+      <w:lvlText w:val="%6."/>
+      <w:lvlJc w:val="right"/>
+      <w:pPr>
+        <w:ind w:left="7560" w:hanging="180"/>
+      </w:pPr>
+    </w:lvl>
+    <w:lvl w:ilvl="6" w:tplc="2000000F" w:tentative="1">
+      <w:start w:val="1"/>
+      <w:numFmt w:val="decimal"/>
+      <w:lvlText w:val="%7."/>
+      <w:lvlJc w:val="left"/>
+      <w:pPr>
+        <w:ind w:left="8280" w:hanging="360"/>
+      </w:pPr>
+    </w:lvl>
+    <w:lvl w:ilvl="7" w:tplc="20000019" w:tentative="1">
+      <w:start w:val="1"/>
+      <w:numFmt w:val="lowerLetter"/>
+      <w:lvlText w:val="%8."/>
+      <w:lvlJc w:val="left"/>
+      <w:pPr>
+        <w:ind w:left="9000" w:hanging="360"/>
+      </w:pPr>
+    </w:lvl>
+    <w:lvl w:ilvl="8" w:tplc="2000001B" w:tentative="1">
+      <w:start w:val="1"/>
+      <w:numFmt w:val="lowerRoman"/>
+      <w:lvlText w:val="%9."/>
+      <w:lvlJc w:val="right"/>
+      <w:pPr>
+        <w:ind w:left="9720" w:hanging="180"/>
+      </w:pPr>
+    </w:lvl>
+  </w:abstractNum>
+  <w:abstractNum w:abstractNumId="5" w15:restartNumberingAfterBreak="0">
     <w:nsid w:val="38BD5799"/>
     <w:multiLevelType w:val="multilevel"/>
     <w:tmpl w:val="9EB2AD86"/>
@@ -7176,7 +7179,7 @@
       </w:pPr>
     </w:lvl>
   </w:abstractNum>
-  <w:abstractNum w:abstractNumId="5" w15:restartNumberingAfterBreak="0">
+  <w:abstractNum w:abstractNumId="6" w15:restartNumberingAfterBreak="0">
     <w:nsid w:val="54E35342"/>
     <w:multiLevelType w:val="multilevel"/>
     <w:tmpl w:val="891C96B8"/>
@@ -7292,7 +7295,7 @@
       </w:pPr>
     </w:lvl>
   </w:abstractNum>
-  <w:abstractNum w:abstractNumId="6" w15:restartNumberingAfterBreak="0">
+  <w:abstractNum w:abstractNumId="7" w15:restartNumberingAfterBreak="0">
     <w:nsid w:val="7F7C0FF9"/>
     <w:multiLevelType w:val="multilevel"/>
     <w:tmpl w:val="FF005CE0"/>
@@ -7433,13 +7436,13 @@
     </w:lvl>
   </w:abstractNum>
   <w:num w:numId="1" w16cid:durableId="360908372">
-    <w:abstractNumId w:val="4"/>
+    <w:abstractNumId w:val="5"/>
   </w:num>
   <w:num w:numId="2" w16cid:durableId="1783960443">
-    <w:abstractNumId w:val="5"/>
+    <w:abstractNumId w:val="6"/>
   </w:num>
   <w:num w:numId="3" w16cid:durableId="1650013964">
-    <w:abstractNumId w:val="6"/>
+    <w:abstractNumId w:val="7"/>
   </w:num>
   <w:num w:numId="4" w16cid:durableId="1098596305">
     <w:abstractNumId w:val="2"/>
@@ -7452,6 +7455,9 @@
   </w:num>
   <w:num w:numId="7" w16cid:durableId="1241136146">
     <w:abstractNumId w:val="1"/>
+  </w:num>
+  <w:num w:numId="8" w16cid:durableId="835002643">
+    <w:abstractNumId w:val="4"/>
   </w:num>
 </w:numbering>
 </file>
